--- a/Lab1/FUNCTIONAL REQUIREMENTS.docx
+++ b/Lab1/FUNCTIONAL REQUIREMENTS.docx
@@ -71,28 +71,74 @@
           <w:rFonts w:ascii="Times New Roman" w:hAnsi="Times New Roman" w:cs="Times New Roman"/>
           <w:sz w:val="28"/>
           <w:szCs w:val="28"/>
+          <w:lang w:val="ru-RU"/>
+        </w:rPr>
+      </w:pPr>
+      <w:r>
+        <w:rPr>
+          <w:rFonts w:ascii="Times New Roman" w:hAnsi="Times New Roman" w:cs="Times New Roman"/>
+          <w:sz w:val="28"/>
+          <w:szCs w:val="28"/>
+          <w:lang w:val="ru-RU"/>
+        </w:rPr>
+        <w:t>1) Клиент</w:t>
+      </w:r>
+    </w:p>
+    <w:p>
+      <w:pPr>
+        <w:rPr>
+          <w:rFonts w:ascii="Times New Roman" w:hAnsi="Times New Roman" w:cs="Times New Roman"/>
+          <w:sz w:val="28"/>
+          <w:szCs w:val="28"/>
+          <w:lang w:val="ru-RU"/>
+        </w:rPr>
+      </w:pPr>
+      <w:r>
+        <w:rPr>
+          <w:rFonts w:ascii="Times New Roman" w:hAnsi="Times New Roman" w:cs="Times New Roman"/>
+          <w:sz w:val="28"/>
+          <w:szCs w:val="28"/>
+          <w:lang w:val="ru-RU"/>
+        </w:rPr>
+        <w:tab/>
+      </w:r>
+      <w:r>
+        <w:rPr>
+          <w:rFonts w:ascii="Times New Roman" w:hAnsi="Times New Roman" w:cs="Times New Roman"/>
+          <w:sz w:val="28"/>
+          <w:szCs w:val="28"/>
           <w:lang w:val="en-US"/>
         </w:rPr>
-      </w:pPr>
-      <w:r>
-        <w:rPr>
-          <w:rFonts w:ascii="Times New Roman" w:hAnsi="Times New Roman" w:cs="Times New Roman"/>
-          <w:sz w:val="28"/>
-          <w:szCs w:val="28"/>
-          <w:lang w:val="ru-RU"/>
-        </w:rPr>
-        <w:t>1) Клиент</w:t>
-      </w:r>
-    </w:p>
-    <w:p>
-      <w:pPr>
-        <w:rPr>
-          <w:rFonts w:ascii="Times New Roman" w:hAnsi="Times New Roman" w:cs="Times New Roman"/>
-          <w:sz w:val="28"/>
-          <w:szCs w:val="28"/>
-          <w:lang w:val="ru-RU"/>
-        </w:rPr>
-      </w:pPr>
+        <w:t>a</w:t>
+      </w:r>
+      <w:r>
+        <w:rPr>
+          <w:rFonts w:ascii="Times New Roman" w:hAnsi="Times New Roman" w:cs="Times New Roman"/>
+          <w:sz w:val="28"/>
+          <w:szCs w:val="28"/>
+          <w:lang w:val="ru-RU"/>
+        </w:rPr>
+        <w:t>) Может зарегистрироваться в системе (требуется апрув менеджера);</w:t>
+      </w:r>
+    </w:p>
+    <w:p>
+      <w:pPr>
+        <w:rPr>
+          <w:rFonts w:ascii="Times New Roman" w:hAnsi="Times New Roman" w:cs="Times New Roman"/>
+          <w:sz w:val="28"/>
+          <w:szCs w:val="28"/>
+          <w:lang w:val="ru-RU"/>
+        </w:rPr>
+      </w:pPr>
+      <w:r>
+        <w:rPr>
+          <w:rFonts w:ascii="Times New Roman" w:hAnsi="Times New Roman" w:cs="Times New Roman"/>
+          <w:sz w:val="28"/>
+          <w:szCs w:val="28"/>
+          <w:lang w:val="ru-RU"/>
+        </w:rPr>
+        <w:tab/>
+      </w:r>
       <w:r>
         <w:rPr>
           <w:rFonts w:ascii="Times New Roman" w:hAnsi="Times New Roman" w:cs="Times New Roman"/>
@@ -100,8 +146,107 @@
           <w:szCs w:val="28"/>
           <w:lang w:val="en-US"/>
         </w:rPr>
+        <w:t>b</w:t>
+      </w:r>
+      <w:r>
+        <w:rPr>
+          <w:rFonts w:ascii="Times New Roman" w:hAnsi="Times New Roman" w:cs="Times New Roman"/>
+          <w:sz w:val="28"/>
+          <w:szCs w:val="28"/>
+          <w:lang w:val="ru-RU"/>
+        </w:rPr>
+        <w:t xml:space="preserve">) </w:t>
+      </w:r>
+      <w:r>
+        <w:rPr>
+          <w:rFonts w:ascii="Times New Roman" w:hAnsi="Times New Roman" w:cs="Times New Roman"/>
+          <w:sz w:val="28"/>
+          <w:szCs w:val="28"/>
+          <w:lang w:val="ru-RU"/>
+        </w:rPr>
+        <w:t>Может взаимодействовать со счетами</w:t>
+      </w:r>
+      <w:r>
+        <w:rPr>
+          <w:rFonts w:ascii="Times New Roman" w:hAnsi="Times New Roman" w:cs="Times New Roman"/>
+          <w:sz w:val="28"/>
+          <w:szCs w:val="28"/>
+          <w:lang w:val="ru-RU"/>
+        </w:rPr>
+        <w:t xml:space="preserve">: </w:t>
+      </w:r>
+      <w:r>
+        <w:rPr>
+          <w:rFonts w:ascii="Times New Roman" w:hAnsi="Times New Roman" w:cs="Times New Roman"/>
+          <w:sz w:val="28"/>
+          <w:szCs w:val="28"/>
+          <w:lang w:val="ru-RU"/>
+        </w:rPr>
+        <w:t>открыть, закрыть, пополнить, снять баланс со счета</w:t>
+      </w:r>
+      <w:r>
+        <w:rPr>
+          <w:rFonts w:ascii="Times New Roman" w:hAnsi="Times New Roman" w:cs="Times New Roman"/>
+          <w:sz w:val="28"/>
+          <w:szCs w:val="28"/>
+          <w:lang w:val="ru-RU"/>
+        </w:rPr>
+        <w:t>, перевести на другой счет</w:t>
+      </w:r>
+      <w:r>
+        <w:rPr>
+          <w:rFonts w:ascii="Times New Roman" w:hAnsi="Times New Roman" w:cs="Times New Roman"/>
+          <w:sz w:val="28"/>
+          <w:szCs w:val="28"/>
+          <w:lang w:val="ru-RU"/>
+        </w:rPr>
+        <w:t xml:space="preserve"> любого</w:t>
+      </w:r>
+      <w:r>
+        <w:rPr>
+          <w:rFonts w:ascii="Times New Roman" w:hAnsi="Times New Roman" w:cs="Times New Roman"/>
+          <w:sz w:val="28"/>
+          <w:szCs w:val="28"/>
+          <w:lang w:val="ru-RU"/>
+        </w:rPr>
+        <w:t xml:space="preserve"> клиента любого банка</w:t>
+      </w:r>
+      <w:r>
+        <w:rPr>
+          <w:rFonts w:ascii="Times New Roman" w:hAnsi="Times New Roman" w:cs="Times New Roman"/>
+          <w:sz w:val="28"/>
+          <w:szCs w:val="28"/>
+          <w:lang w:val="ru-RU"/>
+        </w:rPr>
+        <w:t>;</w:t>
+      </w:r>
+    </w:p>
+    <w:p>
+      <w:pPr>
+        <w:rPr>
+          <w:rFonts w:ascii="Times New Roman" w:hAnsi="Times New Roman" w:cs="Times New Roman"/>
+          <w:sz w:val="28"/>
+          <w:szCs w:val="28"/>
+          <w:lang w:val="ru-RU"/>
+        </w:rPr>
+      </w:pPr>
+      <w:r>
+        <w:rPr>
+          <w:rFonts w:ascii="Times New Roman" w:hAnsi="Times New Roman" w:cs="Times New Roman"/>
+          <w:sz w:val="28"/>
+          <w:szCs w:val="28"/>
+          <w:lang w:val="ru-RU"/>
+        </w:rPr>
         <w:tab/>
-        <w:t>a</w:t>
+      </w:r>
+      <w:r>
+        <w:rPr>
+          <w:rFonts w:ascii="Times New Roman" w:hAnsi="Times New Roman" w:cs="Times New Roman"/>
+          <w:sz w:val="28"/>
+          <w:szCs w:val="28"/>
+          <w:lang w:val="en-US"/>
+        </w:rPr>
+        <w:t>c</w:t>
       </w:r>
       <w:r>
         <w:rPr>
@@ -119,25 +264,43 @@
           <w:szCs w:val="28"/>
           <w:lang w:val="ru-RU"/>
         </w:rPr>
-        <w:t>Может зарегистрироваться в системе (требуется апрув</w:t>
-      </w:r>
-      <w:r>
-        <w:rPr>
-          <w:rFonts w:ascii="Times New Roman" w:hAnsi="Times New Roman" w:cs="Times New Roman"/>
-          <w:sz w:val="28"/>
-          <w:szCs w:val="28"/>
-          <w:lang w:val="ru-RU"/>
-        </w:rPr>
-        <w:t xml:space="preserve"> </w:t>
-      </w:r>
-      <w:r>
-        <w:rPr>
-          <w:rFonts w:ascii="Times New Roman" w:hAnsi="Times New Roman" w:cs="Times New Roman"/>
-          <w:sz w:val="28"/>
-          <w:szCs w:val="28"/>
-          <w:lang w:val="ru-RU"/>
-        </w:rPr>
-        <w:t>менеджера);</w:t>
+        <w:t>Может взаимодействовать с кредитами</w:t>
+      </w:r>
+      <w:r>
+        <w:rPr>
+          <w:rFonts w:ascii="Times New Roman" w:hAnsi="Times New Roman" w:cs="Times New Roman"/>
+          <w:sz w:val="28"/>
+          <w:szCs w:val="28"/>
+          <w:lang w:val="ru-RU"/>
+        </w:rPr>
+        <w:t xml:space="preserve">: </w:t>
+      </w:r>
+      <w:r>
+        <w:rPr>
+          <w:rFonts w:ascii="Times New Roman" w:hAnsi="Times New Roman" w:cs="Times New Roman"/>
+          <w:sz w:val="28"/>
+          <w:szCs w:val="28"/>
+          <w:lang w:val="ru-RU"/>
+        </w:rPr>
+        <w:t>оформить (требуется апрув менеджера), выплатить</w:t>
+      </w:r>
+      <w:r>
+        <w:rPr>
+          <w:rFonts w:ascii="Times New Roman" w:hAnsi="Times New Roman" w:cs="Times New Roman"/>
+          <w:sz w:val="28"/>
+          <w:szCs w:val="28"/>
+          <w:lang w:val="ru-RU"/>
+        </w:rPr>
+        <w:t>. Если кредит просрочен, то клиент попадает в черный список и больше не может оформлять кредиты</w:t>
+      </w:r>
+      <w:r>
+        <w:rPr>
+          <w:rFonts w:ascii="Times New Roman" w:hAnsi="Times New Roman" w:cs="Times New Roman"/>
+          <w:sz w:val="28"/>
+          <w:szCs w:val="28"/>
+          <w:lang w:val="ru-RU"/>
+        </w:rPr>
+        <w:t>;</w:t>
       </w:r>
     </w:p>
     <w:p>
@@ -165,7 +328,7 @@
           <w:szCs w:val="28"/>
           <w:lang w:val="en-US"/>
         </w:rPr>
-        <w:t>b</w:t>
+        <w:t>d</w:t>
       </w:r>
       <w:r>
         <w:rPr>
@@ -183,134 +346,25 @@
           <w:szCs w:val="28"/>
           <w:lang w:val="ru-RU"/>
         </w:rPr>
-        <w:t>Может взаимодействовать со счетами (открыть, закрыть, пополнить, снять баланс со счета</w:t>
-      </w:r>
-      <w:r>
-        <w:rPr>
-          <w:rFonts w:ascii="Times New Roman" w:hAnsi="Times New Roman" w:cs="Times New Roman"/>
-          <w:sz w:val="28"/>
-          <w:szCs w:val="28"/>
-          <w:lang w:val="ru-RU"/>
-        </w:rPr>
-        <w:t>, перевести на другой счет</w:t>
-      </w:r>
-      <w:r>
-        <w:rPr>
-          <w:rFonts w:ascii="Times New Roman" w:hAnsi="Times New Roman" w:cs="Times New Roman"/>
-          <w:sz w:val="28"/>
-          <w:szCs w:val="28"/>
-          <w:lang w:val="ru-RU"/>
-        </w:rPr>
-        <w:t xml:space="preserve"> любого</w:t>
-      </w:r>
-      <w:r>
-        <w:rPr>
-          <w:rFonts w:ascii="Times New Roman" w:hAnsi="Times New Roman" w:cs="Times New Roman"/>
-          <w:sz w:val="28"/>
-          <w:szCs w:val="28"/>
-          <w:lang w:val="ru-RU"/>
-        </w:rPr>
-        <w:t xml:space="preserve"> клиента любого банка</w:t>
-      </w:r>
-      <w:r>
-        <w:rPr>
-          <w:rFonts w:ascii="Times New Roman" w:hAnsi="Times New Roman" w:cs="Times New Roman"/>
-          <w:sz w:val="28"/>
-          <w:szCs w:val="28"/>
-          <w:lang w:val="ru-RU"/>
-        </w:rPr>
-        <w:t>)</w:t>
-      </w:r>
-      <w:r>
-        <w:rPr>
-          <w:rFonts w:ascii="Times New Roman" w:hAnsi="Times New Roman" w:cs="Times New Roman"/>
-          <w:sz w:val="28"/>
-          <w:szCs w:val="28"/>
-          <w:lang w:val="ru-RU"/>
-        </w:rPr>
-        <w:t>;</w:t>
-      </w:r>
-    </w:p>
-    <w:p>
-      <w:pPr>
-        <w:rPr>
-          <w:rFonts w:ascii="Times New Roman" w:hAnsi="Times New Roman" w:cs="Times New Roman"/>
-          <w:sz w:val="28"/>
-          <w:szCs w:val="28"/>
-          <w:lang w:val="ru-RU"/>
-        </w:rPr>
-      </w:pPr>
-      <w:r>
-        <w:rPr>
-          <w:rFonts w:ascii="Times New Roman" w:hAnsi="Times New Roman" w:cs="Times New Roman"/>
-          <w:sz w:val="28"/>
-          <w:szCs w:val="28"/>
-          <w:lang w:val="ru-RU"/>
-        </w:rPr>
-        <w:tab/>
-      </w:r>
-      <w:r>
-        <w:rPr>
-          <w:rFonts w:ascii="Times New Roman" w:hAnsi="Times New Roman" w:cs="Times New Roman"/>
-          <w:sz w:val="28"/>
-          <w:szCs w:val="28"/>
-          <w:lang w:val="en-US"/>
-        </w:rPr>
-        <w:t>c</w:t>
-      </w:r>
-      <w:r>
-        <w:rPr>
-          <w:rFonts w:ascii="Times New Roman" w:hAnsi="Times New Roman" w:cs="Times New Roman"/>
-          <w:sz w:val="28"/>
-          <w:szCs w:val="28"/>
-          <w:lang w:val="ru-RU"/>
-        </w:rPr>
-        <w:t xml:space="preserve">) </w:t>
-      </w:r>
-      <w:r>
-        <w:rPr>
-          <w:rFonts w:ascii="Times New Roman" w:hAnsi="Times New Roman" w:cs="Times New Roman"/>
-          <w:sz w:val="28"/>
-          <w:szCs w:val="28"/>
-          <w:lang w:val="ru-RU"/>
-        </w:rPr>
-        <w:t xml:space="preserve">Может </w:t>
-      </w:r>
-      <w:r>
-        <w:rPr>
-          <w:rFonts w:ascii="Times New Roman" w:hAnsi="Times New Roman" w:cs="Times New Roman"/>
-          <w:sz w:val="28"/>
-          <w:szCs w:val="28"/>
-          <w:lang w:val="ru-RU"/>
-        </w:rPr>
-        <w:t xml:space="preserve">взаимодействовать </w:t>
-      </w:r>
-      <w:r>
-        <w:rPr>
-          <w:rFonts w:ascii="Times New Roman" w:hAnsi="Times New Roman" w:cs="Times New Roman"/>
-          <w:sz w:val="28"/>
-          <w:szCs w:val="28"/>
-          <w:lang w:val="ru-RU"/>
-        </w:rPr>
-        <w:t>с кредитами (оформить (требуется апрув менеджера), выплатить)</w:t>
-      </w:r>
-      <w:r>
-        <w:rPr>
-          <w:rFonts w:ascii="Times New Roman" w:hAnsi="Times New Roman" w:cs="Times New Roman"/>
-          <w:sz w:val="28"/>
-          <w:szCs w:val="28"/>
-          <w:lang w:val="ru-RU"/>
-        </w:rPr>
-        <w:t>. Если кредит просрочен, то клиент попадает в черный список и больше не может оформлять кредиты</w:t>
-      </w:r>
-      <w:r>
-        <w:rPr>
-          <w:rFonts w:ascii="Times New Roman" w:hAnsi="Times New Roman" w:cs="Times New Roman"/>
-          <w:sz w:val="28"/>
-          <w:szCs w:val="28"/>
-          <w:lang w:val="ru-RU"/>
-        </w:rPr>
-        <w:t>;</w:t>
+        <w:t>Может взаимодействовать с вкладами</w:t>
+      </w:r>
+      <w:r>
+        <w:rPr>
+          <w:rFonts w:ascii="Times New Roman" w:hAnsi="Times New Roman" w:cs="Times New Roman"/>
+          <w:sz w:val="28"/>
+          <w:szCs w:val="28"/>
+          <w:lang w:val="ru-RU"/>
+        </w:rPr>
+        <w:t xml:space="preserve">: </w:t>
+      </w:r>
+      <w:r>
+        <w:rPr>
+          <w:rFonts w:ascii="Times New Roman" w:hAnsi="Times New Roman" w:cs="Times New Roman"/>
+          <w:sz w:val="28"/>
+          <w:szCs w:val="28"/>
+          <w:lang w:val="ru-RU"/>
+        </w:rPr>
+        <w:t>открыть, закрыть, пополнить, перевести деньги на другой вклад. Если вклад заморожен, клиент может перевести деньги на другой вклад или пополнить его, но не может закрыть вклад. Если вклад заблокирован, клиент никак не может с ним взаимодействовать.</w:t>
       </w:r>
     </w:p>
     <w:p>
@@ -658,10 +712,73 @@
           <w:rFonts w:ascii="Times New Roman" w:hAnsi="Times New Roman" w:cs="Times New Roman"/>
           <w:sz w:val="28"/>
           <w:szCs w:val="28"/>
+          <w:lang w:val="ru-RU"/>
+        </w:rPr>
+        <w:tab/>
+      </w:r>
+      <w:r>
+        <w:rPr>
+          <w:rFonts w:ascii="Times New Roman" w:hAnsi="Times New Roman" w:cs="Times New Roman"/>
+          <w:sz w:val="28"/>
+          <w:szCs w:val="28"/>
           <w:lang w:val="en-US"/>
         </w:rPr>
+        <w:t>f</w:t>
+      </w:r>
+      <w:r>
+        <w:rPr>
+          <w:rFonts w:ascii="Times New Roman" w:hAnsi="Times New Roman" w:cs="Times New Roman"/>
+          <w:sz w:val="28"/>
+          <w:szCs w:val="28"/>
+          <w:lang w:val="ru-RU"/>
+        </w:rPr>
+        <w:t xml:space="preserve">) </w:t>
+      </w:r>
+      <w:r>
+        <w:rPr>
+          <w:rFonts w:ascii="Times New Roman" w:hAnsi="Times New Roman" w:cs="Times New Roman"/>
+          <w:sz w:val="28"/>
+          <w:szCs w:val="28"/>
+          <w:lang w:val="ru-RU"/>
+        </w:rPr>
+        <w:t>Может создавать, удалять, просматривать, изменять учетные записи клиентов</w:t>
+      </w:r>
+      <w:r>
+        <w:rPr>
+          <w:rFonts w:ascii="Times New Roman" w:hAnsi="Times New Roman" w:cs="Times New Roman"/>
+          <w:sz w:val="28"/>
+          <w:szCs w:val="28"/>
+          <w:lang w:val="ru-RU"/>
+        </w:rPr>
+        <w:t>;</w:t>
+      </w:r>
+    </w:p>
+    <w:p>
+      <w:pPr>
+        <w:rPr>
+          <w:rFonts w:ascii="Times New Roman" w:hAnsi="Times New Roman" w:cs="Times New Roman"/>
+          <w:sz w:val="28"/>
+          <w:szCs w:val="28"/>
+          <w:lang w:val="ru-RU"/>
+        </w:rPr>
+      </w:pPr>
+      <w:r>
+        <w:rPr>
+          <w:rFonts w:ascii="Times New Roman" w:hAnsi="Times New Roman" w:cs="Times New Roman"/>
+          <w:sz w:val="28"/>
+          <w:szCs w:val="28"/>
+          <w:lang w:val="ru-RU"/>
+        </w:rPr>
         <w:tab/>
-        <w:t>f</w:t>
+      </w:r>
+      <w:r>
+        <w:rPr>
+          <w:rFonts w:ascii="Times New Roman" w:hAnsi="Times New Roman" w:cs="Times New Roman"/>
+          <w:sz w:val="28"/>
+          <w:szCs w:val="28"/>
+          <w:lang w:val="en-US"/>
+        </w:rPr>
+        <w:t>g</w:t>
       </w:r>
       <w:r>
         <w:rPr>
@@ -679,7 +796,43 @@
           <w:szCs w:val="28"/>
           <w:lang w:val="ru-RU"/>
         </w:rPr>
-        <w:t>Может создавать, удалять, просматривать, изменять учетные записи клиентов</w:t>
+        <w:t>Может блокировать</w:t>
+      </w:r>
+      <w:r>
+        <w:rPr>
+          <w:rFonts w:ascii="Times New Roman" w:hAnsi="Times New Roman" w:cs="Times New Roman"/>
+          <w:sz w:val="28"/>
+          <w:szCs w:val="28"/>
+          <w:lang w:val="ru-RU"/>
+        </w:rPr>
+        <w:t>/</w:t>
+      </w:r>
+      <w:r>
+        <w:rPr>
+          <w:rFonts w:ascii="Times New Roman" w:hAnsi="Times New Roman" w:cs="Times New Roman"/>
+          <w:sz w:val="28"/>
+          <w:szCs w:val="28"/>
+          <w:lang w:val="ru-RU"/>
+        </w:rPr>
+        <w:t>разблокировать, замораживать</w:t>
+      </w:r>
+      <w:r>
+        <w:rPr>
+          <w:rFonts w:ascii="Times New Roman" w:hAnsi="Times New Roman" w:cs="Times New Roman"/>
+          <w:sz w:val="28"/>
+          <w:szCs w:val="28"/>
+          <w:lang w:val="ru-RU"/>
+        </w:rPr>
+        <w:t>/</w:t>
+      </w:r>
+      <w:r>
+        <w:rPr>
+          <w:rFonts w:ascii="Times New Roman" w:hAnsi="Times New Roman" w:cs="Times New Roman"/>
+          <w:sz w:val="28"/>
+          <w:szCs w:val="28"/>
+          <w:lang w:val="ru-RU"/>
+        </w:rPr>
+        <w:t>размораживать вклады клиентов</w:t>
       </w:r>
       <w:r>
         <w:rPr>

--- a/Lab1/FUNCTIONAL REQUIREMENTS.docx
+++ b/Lab1/FUNCTIONAL REQUIREMENTS.docx
@@ -118,7 +118,45 @@
           <w:szCs w:val="28"/>
           <w:lang w:val="ru-RU"/>
         </w:rPr>
-        <w:t>) Может зарегистрироваться в системе (требуется апрув менеджера);</w:t>
+        <w:t xml:space="preserve">) Может зарегистрироваться в системе (требуется </w:t>
+      </w:r>
+      <w:proofErr w:type="spellStart"/>
+      <w:r>
+        <w:rPr>
+          <w:rFonts w:ascii="Times New Roman" w:hAnsi="Times New Roman" w:cs="Times New Roman"/>
+          <w:sz w:val="28"/>
+          <w:szCs w:val="28"/>
+          <w:lang w:val="ru-RU"/>
+        </w:rPr>
+        <w:t>апрув</w:t>
+      </w:r>
+      <w:proofErr w:type="spellEnd"/>
+      <w:r>
+        <w:rPr>
+          <w:rFonts w:ascii="Times New Roman" w:hAnsi="Times New Roman" w:cs="Times New Roman"/>
+          <w:sz w:val="28"/>
+          <w:szCs w:val="28"/>
+          <w:lang w:val="ru-RU"/>
+        </w:rPr>
+        <w:t xml:space="preserve"> </w:t>
+      </w:r>
+      <w:r>
+        <w:rPr>
+          <w:rFonts w:ascii="Times New Roman" w:hAnsi="Times New Roman" w:cs="Times New Roman"/>
+          <w:sz w:val="28"/>
+          <w:szCs w:val="28"/>
+          <w:lang w:val="ru-RU"/>
+        </w:rPr>
+        <w:t>модератора</w:t>
+      </w:r>
+      <w:r>
+        <w:rPr>
+          <w:rFonts w:ascii="Times New Roman" w:hAnsi="Times New Roman" w:cs="Times New Roman"/>
+          <w:sz w:val="28"/>
+          <w:szCs w:val="28"/>
+          <w:lang w:val="ru-RU"/>
+        </w:rPr>
+        <w:t>);</w:t>
       </w:r>
     </w:p>
     <w:p>
@@ -282,7 +320,27 @@
           <w:szCs w:val="28"/>
           <w:lang w:val="ru-RU"/>
         </w:rPr>
-        <w:t>оформить (требуется апрув менеджера), выплатить</w:t>
+        <w:t xml:space="preserve">оформить (требуется </w:t>
+      </w:r>
+      <w:proofErr w:type="spellStart"/>
+      <w:r>
+        <w:rPr>
+          <w:rFonts w:ascii="Times New Roman" w:hAnsi="Times New Roman" w:cs="Times New Roman"/>
+          <w:sz w:val="28"/>
+          <w:szCs w:val="28"/>
+          <w:lang w:val="ru-RU"/>
+        </w:rPr>
+        <w:t>апрув</w:t>
+      </w:r>
+      <w:proofErr w:type="spellEnd"/>
+      <w:r>
+        <w:rPr>
+          <w:rFonts w:ascii="Times New Roman" w:hAnsi="Times New Roman" w:cs="Times New Roman"/>
+          <w:sz w:val="28"/>
+          <w:szCs w:val="28"/>
+          <w:lang w:val="ru-RU"/>
+        </w:rPr>
+        <w:t xml:space="preserve"> менеджера), выплатить</w:t>
       </w:r>
       <w:r>
         <w:rPr>
@@ -484,6 +542,143 @@
           <w:szCs w:val="28"/>
           <w:lang w:val="ru-RU"/>
         </w:rPr>
+        <w:t xml:space="preserve">) Может </w:t>
+      </w:r>
+      <w:r>
+        <w:rPr>
+          <w:rFonts w:ascii="Times New Roman" w:hAnsi="Times New Roman" w:cs="Times New Roman"/>
+          <w:sz w:val="28"/>
+          <w:szCs w:val="28"/>
+          <w:lang w:val="ru-RU"/>
+        </w:rPr>
+        <w:t xml:space="preserve">подтверждать </w:t>
+      </w:r>
+      <w:r>
+        <w:rPr>
+          <w:rFonts w:ascii="Times New Roman" w:hAnsi="Times New Roman" w:cs="Times New Roman"/>
+          <w:sz w:val="28"/>
+          <w:szCs w:val="28"/>
+          <w:lang w:val="ru-RU"/>
+        </w:rPr>
+        <w:t xml:space="preserve">и отклонять </w:t>
+      </w:r>
+      <w:r>
+        <w:rPr>
+          <w:rFonts w:ascii="Times New Roman" w:hAnsi="Times New Roman" w:cs="Times New Roman"/>
+          <w:sz w:val="28"/>
+          <w:szCs w:val="28"/>
+          <w:lang w:val="ru-RU"/>
+        </w:rPr>
+        <w:t>кредиты клиентов</w:t>
+      </w:r>
+      <w:r>
+        <w:rPr>
+          <w:rFonts w:ascii="Times New Roman" w:hAnsi="Times New Roman" w:cs="Times New Roman"/>
+          <w:sz w:val="28"/>
+          <w:szCs w:val="28"/>
+          <w:lang w:val="ru-RU"/>
+        </w:rPr>
+        <w:t>;</w:t>
+      </w:r>
+    </w:p>
+    <w:p>
+      <w:pPr>
+        <w:rPr>
+          <w:rFonts w:ascii="Times New Roman" w:hAnsi="Times New Roman" w:cs="Times New Roman"/>
+          <w:sz w:val="28"/>
+          <w:szCs w:val="28"/>
+          <w:lang w:val="ru-RU"/>
+        </w:rPr>
+      </w:pPr>
+      <w:r>
+        <w:rPr>
+          <w:rFonts w:ascii="Times New Roman" w:hAnsi="Times New Roman" w:cs="Times New Roman"/>
+          <w:sz w:val="28"/>
+          <w:szCs w:val="28"/>
+          <w:lang w:val="ru-RU"/>
+        </w:rPr>
+        <w:tab/>
+      </w:r>
+      <w:r>
+        <w:rPr>
+          <w:rFonts w:ascii="Times New Roman" w:hAnsi="Times New Roman" w:cs="Times New Roman"/>
+          <w:sz w:val="28"/>
+          <w:szCs w:val="28"/>
+          <w:lang w:val="en-US"/>
+        </w:rPr>
+        <w:t>c</w:t>
+      </w:r>
+      <w:r>
+        <w:rPr>
+          <w:rFonts w:ascii="Times New Roman" w:hAnsi="Times New Roman" w:cs="Times New Roman"/>
+          <w:sz w:val="28"/>
+          <w:szCs w:val="28"/>
+          <w:lang w:val="ru-RU"/>
+        </w:rPr>
+        <w:t>)</w:t>
+      </w:r>
+      <w:r>
+        <w:rPr>
+          <w:rFonts w:ascii="Times New Roman" w:hAnsi="Times New Roman" w:cs="Times New Roman"/>
+          <w:sz w:val="28"/>
+          <w:szCs w:val="28"/>
+          <w:lang w:val="ru-RU"/>
+        </w:rPr>
+        <w:t xml:space="preserve"> Может просматривать список счетов клиент</w:t>
+      </w:r>
+      <w:r>
+        <w:rPr>
+          <w:rFonts w:ascii="Times New Roman" w:hAnsi="Times New Roman" w:cs="Times New Roman"/>
+          <w:sz w:val="28"/>
+          <w:szCs w:val="28"/>
+          <w:lang w:val="ru-RU"/>
+        </w:rPr>
+        <w:t>ов</w:t>
+      </w:r>
+      <w:r>
+        <w:rPr>
+          <w:rFonts w:ascii="Times New Roman" w:hAnsi="Times New Roman" w:cs="Times New Roman"/>
+          <w:sz w:val="28"/>
+          <w:szCs w:val="28"/>
+          <w:lang w:val="ru-RU"/>
+        </w:rPr>
+        <w:t>;</w:t>
+      </w:r>
+    </w:p>
+    <w:p>
+      <w:pPr>
+        <w:rPr>
+          <w:rFonts w:ascii="Times New Roman" w:hAnsi="Times New Roman" w:cs="Times New Roman"/>
+          <w:sz w:val="28"/>
+          <w:szCs w:val="28"/>
+          <w:lang w:val="ru-RU"/>
+        </w:rPr>
+      </w:pPr>
+      <w:r>
+        <w:rPr>
+          <w:rFonts w:ascii="Times New Roman" w:hAnsi="Times New Roman" w:cs="Times New Roman"/>
+          <w:sz w:val="28"/>
+          <w:szCs w:val="28"/>
+          <w:lang w:val="ru-RU"/>
+        </w:rPr>
+        <w:tab/>
+      </w:r>
+      <w:r>
+        <w:rPr>
+          <w:rFonts w:ascii="Times New Roman" w:hAnsi="Times New Roman" w:cs="Times New Roman"/>
+          <w:sz w:val="28"/>
+          <w:szCs w:val="28"/>
+          <w:lang w:val="en-US"/>
+        </w:rPr>
+        <w:t>d</w:t>
+      </w:r>
+      <w:r>
+        <w:rPr>
+          <w:rFonts w:ascii="Times New Roman" w:hAnsi="Times New Roman" w:cs="Times New Roman"/>
+          <w:sz w:val="28"/>
+          <w:szCs w:val="28"/>
+          <w:lang w:val="ru-RU"/>
+        </w:rPr>
         <w:t xml:space="preserve">) </w:t>
       </w:r>
       <w:r>
@@ -493,25 +688,7 @@
           <w:szCs w:val="28"/>
           <w:lang w:val="ru-RU"/>
         </w:rPr>
-        <w:t>Может подтверждать</w:t>
-      </w:r>
-      <w:r>
-        <w:rPr>
-          <w:rFonts w:ascii="Times New Roman" w:hAnsi="Times New Roman" w:cs="Times New Roman"/>
-          <w:sz w:val="28"/>
-          <w:szCs w:val="28"/>
-          <w:lang w:val="ru-RU"/>
-        </w:rPr>
-        <w:t xml:space="preserve"> и отклонять</w:t>
-      </w:r>
-      <w:r>
-        <w:rPr>
-          <w:rFonts w:ascii="Times New Roman" w:hAnsi="Times New Roman" w:cs="Times New Roman"/>
-          <w:sz w:val="28"/>
-          <w:szCs w:val="28"/>
-          <w:lang w:val="ru-RU"/>
-        </w:rPr>
-        <w:t xml:space="preserve"> регистрацию клиентов</w:t>
+        <w:t>Может просматривать список кредитов клиентов</w:t>
       </w:r>
       <w:r>
         <w:rPr>
@@ -540,34 +717,33 @@
           <w:lang w:val="ru-RU"/>
         </w:rPr>
         <w:tab/>
-        <w:t xml:space="preserve">с) Может </w:t>
-      </w:r>
-      <w:r>
-        <w:rPr>
-          <w:rFonts w:ascii="Times New Roman" w:hAnsi="Times New Roman" w:cs="Times New Roman"/>
-          <w:sz w:val="28"/>
-          <w:szCs w:val="28"/>
-          <w:lang w:val="ru-RU"/>
-        </w:rPr>
-        <w:t xml:space="preserve">подтверждать </w:t>
-      </w:r>
-      <w:r>
-        <w:rPr>
-          <w:rFonts w:ascii="Times New Roman" w:hAnsi="Times New Roman" w:cs="Times New Roman"/>
-          <w:sz w:val="28"/>
-          <w:szCs w:val="28"/>
-          <w:lang w:val="ru-RU"/>
-        </w:rPr>
-        <w:t xml:space="preserve">и отклонять </w:t>
-      </w:r>
-      <w:r>
-        <w:rPr>
-          <w:rFonts w:ascii="Times New Roman" w:hAnsi="Times New Roman" w:cs="Times New Roman"/>
-          <w:sz w:val="28"/>
-          <w:szCs w:val="28"/>
-          <w:lang w:val="ru-RU"/>
-        </w:rPr>
-        <w:t>кредиты клиентов</w:t>
+      </w:r>
+      <w:r>
+        <w:rPr>
+          <w:rFonts w:ascii="Times New Roman" w:hAnsi="Times New Roman" w:cs="Times New Roman"/>
+          <w:sz w:val="28"/>
+          <w:szCs w:val="28"/>
+          <w:lang w:val="en-US"/>
+        </w:rPr>
+        <w:t>e</w:t>
+      </w:r>
+      <w:r>
+        <w:rPr>
+          <w:rFonts w:ascii="Times New Roman" w:hAnsi="Times New Roman" w:cs="Times New Roman"/>
+          <w:sz w:val="28"/>
+          <w:szCs w:val="28"/>
+          <w:lang w:val="ru-RU"/>
+        </w:rPr>
+        <w:t xml:space="preserve">) </w:t>
+      </w:r>
+      <w:r>
+        <w:rPr>
+          <w:rFonts w:ascii="Times New Roman" w:hAnsi="Times New Roman" w:cs="Times New Roman"/>
+          <w:sz w:val="28"/>
+          <w:szCs w:val="28"/>
+          <w:lang w:val="ru-RU"/>
+        </w:rPr>
+        <w:t>Может создавать, удалять, просматривать, изменять учетные записи клиентов</w:t>
       </w:r>
       <w:r>
         <w:rPr>
@@ -604,34 +780,61 @@
           <w:szCs w:val="28"/>
           <w:lang w:val="en-US"/>
         </w:rPr>
-        <w:t>d</w:t>
-      </w:r>
-      <w:r>
-        <w:rPr>
-          <w:rFonts w:ascii="Times New Roman" w:hAnsi="Times New Roman" w:cs="Times New Roman"/>
-          <w:sz w:val="28"/>
-          <w:szCs w:val="28"/>
-          <w:lang w:val="ru-RU"/>
-        </w:rPr>
-        <w:t>)</w:t>
-      </w:r>
-      <w:r>
-        <w:rPr>
-          <w:rFonts w:ascii="Times New Roman" w:hAnsi="Times New Roman" w:cs="Times New Roman"/>
-          <w:sz w:val="28"/>
-          <w:szCs w:val="28"/>
-          <w:lang w:val="ru-RU"/>
-        </w:rPr>
-        <w:t xml:space="preserve"> Может просматривать список счетов клиент</w:t>
-      </w:r>
-      <w:r>
-        <w:rPr>
-          <w:rFonts w:ascii="Times New Roman" w:hAnsi="Times New Roman" w:cs="Times New Roman"/>
-          <w:sz w:val="28"/>
-          <w:szCs w:val="28"/>
-          <w:lang w:val="ru-RU"/>
-        </w:rPr>
-        <w:t>ов</w:t>
+        <w:t>f</w:t>
+      </w:r>
+      <w:r>
+        <w:rPr>
+          <w:rFonts w:ascii="Times New Roman" w:hAnsi="Times New Roman" w:cs="Times New Roman"/>
+          <w:sz w:val="28"/>
+          <w:szCs w:val="28"/>
+          <w:lang w:val="ru-RU"/>
+        </w:rPr>
+        <w:t xml:space="preserve">) </w:t>
+      </w:r>
+      <w:r>
+        <w:rPr>
+          <w:rFonts w:ascii="Times New Roman" w:hAnsi="Times New Roman" w:cs="Times New Roman"/>
+          <w:sz w:val="28"/>
+          <w:szCs w:val="28"/>
+          <w:lang w:val="ru-RU"/>
+        </w:rPr>
+        <w:t>Может блокировать</w:t>
+      </w:r>
+      <w:r>
+        <w:rPr>
+          <w:rFonts w:ascii="Times New Roman" w:hAnsi="Times New Roman" w:cs="Times New Roman"/>
+          <w:sz w:val="28"/>
+          <w:szCs w:val="28"/>
+          <w:lang w:val="ru-RU"/>
+        </w:rPr>
+        <w:t>/</w:t>
+      </w:r>
+      <w:r>
+        <w:rPr>
+          <w:rFonts w:ascii="Times New Roman" w:hAnsi="Times New Roman" w:cs="Times New Roman"/>
+          <w:sz w:val="28"/>
+          <w:szCs w:val="28"/>
+          <w:lang w:val="ru-RU"/>
+        </w:rPr>
+        <w:t>разблокировать, замораживать</w:t>
+      </w:r>
+      <w:r>
+        <w:rPr>
+          <w:rFonts w:ascii="Times New Roman" w:hAnsi="Times New Roman" w:cs="Times New Roman"/>
+          <w:sz w:val="28"/>
+          <w:szCs w:val="28"/>
+          <w:lang w:val="ru-RU"/>
+        </w:rPr>
+        <w:t>/</w:t>
+      </w:r>
+      <w:r>
+        <w:rPr>
+          <w:rFonts w:ascii="Times New Roman" w:hAnsi="Times New Roman" w:cs="Times New Roman"/>
+          <w:sz w:val="28"/>
+          <w:szCs w:val="28"/>
+          <w:lang w:val="ru-RU"/>
+        </w:rPr>
+        <w:t>размораживать вклады клиентов</w:t>
       </w:r>
       <w:r>
         <w:rPr>
@@ -668,7 +871,7 @@
           <w:szCs w:val="28"/>
           <w:lang w:val="en-US"/>
         </w:rPr>
-        <w:t>e</w:t>
+        <w:t>g</w:t>
       </w:r>
       <w:r>
         <w:rPr>
@@ -686,7 +889,7 @@
           <w:szCs w:val="28"/>
           <w:lang w:val="ru-RU"/>
         </w:rPr>
-        <w:t>Может просматривать список кредитов клиентов</w:t>
+        <w:t>Может редактировать банк</w:t>
       </w:r>
       <w:r>
         <w:rPr>
@@ -714,34 +917,16 @@
           <w:szCs w:val="28"/>
           <w:lang w:val="ru-RU"/>
         </w:rPr>
-        <w:tab/>
-      </w:r>
-      <w:r>
-        <w:rPr>
-          <w:rFonts w:ascii="Times New Roman" w:hAnsi="Times New Roman" w:cs="Times New Roman"/>
-          <w:sz w:val="28"/>
-          <w:szCs w:val="28"/>
-          <w:lang w:val="en-US"/>
-        </w:rPr>
-        <w:t>f</w:t>
-      </w:r>
-      <w:r>
-        <w:rPr>
-          <w:rFonts w:ascii="Times New Roman" w:hAnsi="Times New Roman" w:cs="Times New Roman"/>
-          <w:sz w:val="28"/>
-          <w:szCs w:val="28"/>
-          <w:lang w:val="ru-RU"/>
-        </w:rPr>
-        <w:t xml:space="preserve">) </w:t>
-      </w:r>
-      <w:r>
-        <w:rPr>
-          <w:rFonts w:ascii="Times New Roman" w:hAnsi="Times New Roman" w:cs="Times New Roman"/>
-          <w:sz w:val="28"/>
-          <w:szCs w:val="28"/>
-          <w:lang w:val="ru-RU"/>
-        </w:rPr>
-        <w:t>Может создавать, удалять, просматривать, изменять учетные записи клиентов</w:t>
+        <w:t xml:space="preserve">3) </w:t>
+      </w:r>
+      <w:r>
+        <w:rPr>
+          <w:rFonts w:ascii="Times New Roman" w:hAnsi="Times New Roman" w:cs="Times New Roman"/>
+          <w:sz w:val="28"/>
+          <w:szCs w:val="28"/>
+          <w:lang w:val="ru-RU"/>
+        </w:rPr>
+        <w:t>Модератор может подтверждать и отклонять регистрацию клиентов</w:t>
       </w:r>
       <w:r>
         <w:rPr>
@@ -769,98 +954,7 @@
           <w:szCs w:val="28"/>
           <w:lang w:val="ru-RU"/>
         </w:rPr>
-        <w:tab/>
-      </w:r>
-      <w:r>
-        <w:rPr>
-          <w:rFonts w:ascii="Times New Roman" w:hAnsi="Times New Roman" w:cs="Times New Roman"/>
-          <w:sz w:val="28"/>
-          <w:szCs w:val="28"/>
-          <w:lang w:val="en-US"/>
-        </w:rPr>
-        <w:t>g</w:t>
-      </w:r>
-      <w:r>
-        <w:rPr>
-          <w:rFonts w:ascii="Times New Roman" w:hAnsi="Times New Roman" w:cs="Times New Roman"/>
-          <w:sz w:val="28"/>
-          <w:szCs w:val="28"/>
-          <w:lang w:val="ru-RU"/>
-        </w:rPr>
-        <w:t xml:space="preserve">) </w:t>
-      </w:r>
-      <w:r>
-        <w:rPr>
-          <w:rFonts w:ascii="Times New Roman" w:hAnsi="Times New Roman" w:cs="Times New Roman"/>
-          <w:sz w:val="28"/>
-          <w:szCs w:val="28"/>
-          <w:lang w:val="ru-RU"/>
-        </w:rPr>
-        <w:t>Может блокировать</w:t>
-      </w:r>
-      <w:r>
-        <w:rPr>
-          <w:rFonts w:ascii="Times New Roman" w:hAnsi="Times New Roman" w:cs="Times New Roman"/>
-          <w:sz w:val="28"/>
-          <w:szCs w:val="28"/>
-          <w:lang w:val="ru-RU"/>
-        </w:rPr>
-        <w:t>/</w:t>
-      </w:r>
-      <w:r>
-        <w:rPr>
-          <w:rFonts w:ascii="Times New Roman" w:hAnsi="Times New Roman" w:cs="Times New Roman"/>
-          <w:sz w:val="28"/>
-          <w:szCs w:val="28"/>
-          <w:lang w:val="ru-RU"/>
-        </w:rPr>
-        <w:t>разблокировать, замораживать</w:t>
-      </w:r>
-      <w:r>
-        <w:rPr>
-          <w:rFonts w:ascii="Times New Roman" w:hAnsi="Times New Roman" w:cs="Times New Roman"/>
-          <w:sz w:val="28"/>
-          <w:szCs w:val="28"/>
-          <w:lang w:val="ru-RU"/>
-        </w:rPr>
-        <w:t>/</w:t>
-      </w:r>
-      <w:r>
-        <w:rPr>
-          <w:rFonts w:ascii="Times New Roman" w:hAnsi="Times New Roman" w:cs="Times New Roman"/>
-          <w:sz w:val="28"/>
-          <w:szCs w:val="28"/>
-          <w:lang w:val="ru-RU"/>
-        </w:rPr>
-        <w:t>размораживать вклады клиентов</w:t>
-      </w:r>
-      <w:r>
-        <w:rPr>
-          <w:rFonts w:ascii="Times New Roman" w:hAnsi="Times New Roman" w:cs="Times New Roman"/>
-          <w:sz w:val="28"/>
-          <w:szCs w:val="28"/>
-          <w:lang w:val="ru-RU"/>
-        </w:rPr>
-        <w:t>;</w:t>
-      </w:r>
-    </w:p>
-    <w:p>
-      <w:pPr>
-        <w:rPr>
-          <w:rFonts w:ascii="Times New Roman" w:hAnsi="Times New Roman" w:cs="Times New Roman"/>
-          <w:sz w:val="28"/>
-          <w:szCs w:val="28"/>
-          <w:lang w:val="ru-RU"/>
-        </w:rPr>
-      </w:pPr>
-      <w:r>
-        <w:rPr>
-          <w:rFonts w:ascii="Times New Roman" w:hAnsi="Times New Roman" w:cs="Times New Roman"/>
-          <w:sz w:val="28"/>
-          <w:szCs w:val="28"/>
-          <w:lang w:val="ru-RU"/>
-        </w:rPr>
-        <w:t>3</w:t>
+        <w:t>4</w:t>
       </w:r>
       <w:r>
         <w:rPr>
@@ -887,16 +981,25 @@
           <w:szCs w:val="28"/>
           <w:lang w:val="ru-RU"/>
         </w:rPr>
-        <w:t xml:space="preserve">ожет создавать, удалять, просматривать, изменять </w:t>
-      </w:r>
-      <w:r>
-        <w:rPr>
-          <w:rFonts w:ascii="Times New Roman" w:hAnsi="Times New Roman" w:cs="Times New Roman"/>
-          <w:sz w:val="28"/>
-          <w:szCs w:val="28"/>
-          <w:lang w:val="ru-RU"/>
-        </w:rPr>
-        <w:t>все сущности.</w:t>
+        <w:t xml:space="preserve">ожет </w:t>
+      </w:r>
+      <w:r>
+        <w:rPr>
+          <w:rFonts w:ascii="Times New Roman" w:hAnsi="Times New Roman" w:cs="Times New Roman"/>
+          <w:sz w:val="28"/>
+          <w:szCs w:val="28"/>
+          <w:lang w:val="ru-RU"/>
+        </w:rPr>
+        <w:t>создавать, удалять, просматривать, редактировать банки</w:t>
+      </w:r>
+      <w:r>
+        <w:rPr>
+          <w:rFonts w:ascii="Times New Roman" w:hAnsi="Times New Roman" w:cs="Times New Roman"/>
+          <w:sz w:val="28"/>
+          <w:szCs w:val="28"/>
+          <w:lang w:val="ru-RU"/>
+        </w:rPr>
+        <w:t>.</w:t>
       </w:r>
     </w:p>
     <w:p>
